--- a/Day 30/admin/interview questions.docx
+++ b/Day 30/admin/interview questions.docx
@@ -13938,9 +13938,9 @@
       <w:lvlJc w:val="left"/>
       <w:pPr>
         <w:tabs>
-          <w:tab w:val="num" w:pos="720"/>
+          <w:tab w:val="num" w:pos="644"/>
         </w:tabs>
-        <w:ind w:left="720" w:hanging="360"/>
+        <w:ind w:left="644" w:hanging="360"/>
       </w:pPr>
       <w:rPr>
         <w:rFonts w:ascii="Symbol" w:hAnsi="Symbol" w:hint="default"/>
@@ -13954,9 +13954,9 @@
       <w:lvlJc w:val="left"/>
       <w:pPr>
         <w:tabs>
-          <w:tab w:val="num" w:pos="1440"/>
+          <w:tab w:val="num" w:pos="1364"/>
         </w:tabs>
-        <w:ind w:left="1440" w:hanging="360"/>
+        <w:ind w:left="1364" w:hanging="360"/>
       </w:pPr>
       <w:rPr>
         <w:rFonts w:ascii="Courier New" w:hAnsi="Courier New" w:hint="default"/>
@@ -13970,9 +13970,9 @@
       <w:lvlJc w:val="left"/>
       <w:pPr>
         <w:tabs>
-          <w:tab w:val="num" w:pos="2160"/>
+          <w:tab w:val="num" w:pos="2084"/>
         </w:tabs>
-        <w:ind w:left="2160" w:hanging="360"/>
+        <w:ind w:left="2084" w:hanging="360"/>
       </w:pPr>
       <w:rPr>
         <w:rFonts w:ascii="Wingdings" w:hAnsi="Wingdings" w:hint="default"/>
@@ -13986,9 +13986,9 @@
       <w:lvlJc w:val="left"/>
       <w:pPr>
         <w:tabs>
-          <w:tab w:val="num" w:pos="2880"/>
+          <w:tab w:val="num" w:pos="2804"/>
         </w:tabs>
-        <w:ind w:left="2880" w:hanging="360"/>
+        <w:ind w:left="2804" w:hanging="360"/>
       </w:pPr>
       <w:rPr>
         <w:rFonts w:ascii="Wingdings" w:hAnsi="Wingdings" w:hint="default"/>
@@ -14002,9 +14002,9 @@
       <w:lvlJc w:val="left"/>
       <w:pPr>
         <w:tabs>
-          <w:tab w:val="num" w:pos="3600"/>
+          <w:tab w:val="num" w:pos="3524"/>
         </w:tabs>
-        <w:ind w:left="3600" w:hanging="360"/>
+        <w:ind w:left="3524" w:hanging="360"/>
       </w:pPr>
       <w:rPr>
         <w:rFonts w:ascii="Wingdings" w:hAnsi="Wingdings" w:hint="default"/>
@@ -14018,9 +14018,9 @@
       <w:lvlJc w:val="left"/>
       <w:pPr>
         <w:tabs>
-          <w:tab w:val="num" w:pos="4320"/>
+          <w:tab w:val="num" w:pos="4244"/>
         </w:tabs>
-        <w:ind w:left="4320" w:hanging="360"/>
+        <w:ind w:left="4244" w:hanging="360"/>
       </w:pPr>
       <w:rPr>
         <w:rFonts w:ascii="Wingdings" w:hAnsi="Wingdings" w:hint="default"/>
@@ -14034,9 +14034,9 @@
       <w:lvlJc w:val="left"/>
       <w:pPr>
         <w:tabs>
-          <w:tab w:val="num" w:pos="5040"/>
+          <w:tab w:val="num" w:pos="4964"/>
         </w:tabs>
-        <w:ind w:left="5040" w:hanging="360"/>
+        <w:ind w:left="4964" w:hanging="360"/>
       </w:pPr>
       <w:rPr>
         <w:rFonts w:ascii="Wingdings" w:hAnsi="Wingdings" w:hint="default"/>
@@ -14050,9 +14050,9 @@
       <w:lvlJc w:val="left"/>
       <w:pPr>
         <w:tabs>
-          <w:tab w:val="num" w:pos="5760"/>
+          <w:tab w:val="num" w:pos="5684"/>
         </w:tabs>
-        <w:ind w:left="5760" w:hanging="360"/>
+        <w:ind w:left="5684" w:hanging="360"/>
       </w:pPr>
       <w:rPr>
         <w:rFonts w:ascii="Wingdings" w:hAnsi="Wingdings" w:hint="default"/>
@@ -14066,9 +14066,9 @@
       <w:lvlJc w:val="left"/>
       <w:pPr>
         <w:tabs>
-          <w:tab w:val="num" w:pos="6480"/>
+          <w:tab w:val="num" w:pos="6404"/>
         </w:tabs>
-        <w:ind w:left="6480" w:hanging="360"/>
+        <w:ind w:left="6404" w:hanging="360"/>
       </w:pPr>
       <w:rPr>
         <w:rFonts w:ascii="Wingdings" w:hAnsi="Wingdings" w:hint="default"/>
